--- a/Data Quality issues.docx
+++ b/Data Quality issues.docx
@@ -36,6 +36,7 @@
         <w:rPr>
           <w:b/>
           <w:bCs/>
+          <w:noProof/>
         </w:rPr>
         <w:drawing>
           <wp:inline distT="0" distB="0" distL="0" distR="0" wp14:anchorId="52C08CC5" wp14:editId="3C3117D7">
@@ -118,23 +119,7 @@
           <w:sz w:val="22"/>
           <w:szCs w:val="22"/>
         </w:rPr>
-        <w:t>Users:</w:t>
-      </w:r>
-      <w:r>
-        <w:rPr>
-          <w:rFonts w:ascii="Georgia" w:hAnsi="Georgia"/>
-          <w:sz w:val="22"/>
-          <w:szCs w:val="22"/>
-        </w:rPr>
-        <w:t xml:space="preserve"> </w:t>
-      </w:r>
-      <w:r>
-        <w:rPr>
-          <w:rFonts w:ascii="Georgia" w:hAnsi="Georgia"/>
-          <w:sz w:val="22"/>
-          <w:szCs w:val="22"/>
-        </w:rPr>
-        <w:t>Each user has a unique ID (_id), role, created date, last login timestamp, and a flag indicating if they are active or not.</w:t>
+        <w:t>Users: Each user has a unique ID (_id), role, created date, last login timestamp, and a flag indicating if they are active or not.</w:t>
       </w:r>
     </w:p>
     <w:p>
@@ -156,23 +141,43 @@
           <w:sz w:val="22"/>
           <w:szCs w:val="22"/>
         </w:rPr>
-        <w:t>Receipts:</w:t>
-      </w:r>
+        <w:t>Receipts: Each receipt is tied to a user (</w:t>
+      </w:r>
+      <w:proofErr w:type="spellStart"/>
       <w:r>
         <w:rPr>
           <w:rFonts w:ascii="Georgia" w:hAnsi="Georgia"/>
           <w:sz w:val="22"/>
           <w:szCs w:val="22"/>
         </w:rPr>
-        <w:t xml:space="preserve"> </w:t>
-      </w:r>
+        <w:t>userId</w:t>
+      </w:r>
+      <w:proofErr w:type="spellEnd"/>
       <w:r>
         <w:rPr>
           <w:rFonts w:ascii="Georgia" w:hAnsi="Georgia"/>
           <w:sz w:val="22"/>
           <w:szCs w:val="22"/>
         </w:rPr>
-        <w:t>Each receipt is tied to a user (userId), capturing details like bonus points earned, total amount spent, and the purchase date. The userId is a foreign key from the Users table.</w:t>
+        <w:t xml:space="preserve">), capturing details like bonus points earned, total amount spent, and the purchase date. The </w:t>
+      </w:r>
+      <w:proofErr w:type="spellStart"/>
+      <w:r>
+        <w:rPr>
+          <w:rFonts w:ascii="Georgia" w:hAnsi="Georgia"/>
+          <w:sz w:val="22"/>
+          <w:szCs w:val="22"/>
+        </w:rPr>
+        <w:t>userId</w:t>
+      </w:r>
+      <w:proofErr w:type="spellEnd"/>
+      <w:r>
+        <w:rPr>
+          <w:rFonts w:ascii="Georgia" w:hAnsi="Georgia"/>
+          <w:sz w:val="22"/>
+          <w:szCs w:val="22"/>
+        </w:rPr>
+        <w:t xml:space="preserve"> is a foreign key from the Users table.</w:t>
       </w:r>
     </w:p>
     <w:p>
@@ -188,29 +193,77 @@
           <w:szCs w:val="22"/>
         </w:rPr>
       </w:pPr>
+      <w:proofErr w:type="spellStart"/>
       <w:r>
         <w:rPr>
           <w:rFonts w:ascii="Georgia" w:hAnsi="Georgia"/>
           <w:sz w:val="22"/>
           <w:szCs w:val="22"/>
         </w:rPr>
-        <w:t>RewardsReceiptItems:</w:t>
-      </w:r>
+        <w:t>RewardsReceiptItems</w:t>
+      </w:r>
+      <w:proofErr w:type="spellEnd"/>
       <w:r>
         <w:rPr>
           <w:rFonts w:ascii="Georgia" w:hAnsi="Georgia"/>
           <w:sz w:val="22"/>
           <w:szCs w:val="22"/>
         </w:rPr>
-        <w:t xml:space="preserve"> </w:t>
-      </w:r>
+        <w:t>: Each reward receipt item is associated with a receipt (</w:t>
+      </w:r>
+      <w:proofErr w:type="spellStart"/>
       <w:r>
         <w:rPr>
           <w:rFonts w:ascii="Georgia" w:hAnsi="Georgia"/>
           <w:sz w:val="22"/>
           <w:szCs w:val="22"/>
         </w:rPr>
-        <w:t>Each reward receipt item is associated with a receipt (receiptId). It contains information about the item, such as barcode, partner item ID, final price, and the quantity purchased. The receiptId is a foreign key from the Receipts table. This table also links to the Brands table through the brandId field.</w:t>
+        <w:t>receiptId</w:t>
+      </w:r>
+      <w:proofErr w:type="spellEnd"/>
+      <w:r>
+        <w:rPr>
+          <w:rFonts w:ascii="Georgia" w:hAnsi="Georgia"/>
+          <w:sz w:val="22"/>
+          <w:szCs w:val="22"/>
+        </w:rPr>
+        <w:t xml:space="preserve">). It contains information about the item, such as barcode, partner item ID, final price, and the quantity purchased. The </w:t>
+      </w:r>
+      <w:proofErr w:type="spellStart"/>
+      <w:r>
+        <w:rPr>
+          <w:rFonts w:ascii="Georgia" w:hAnsi="Georgia"/>
+          <w:sz w:val="22"/>
+          <w:szCs w:val="22"/>
+        </w:rPr>
+        <w:t>receiptId</w:t>
+      </w:r>
+      <w:proofErr w:type="spellEnd"/>
+      <w:r>
+        <w:rPr>
+          <w:rFonts w:ascii="Georgia" w:hAnsi="Georgia"/>
+          <w:sz w:val="22"/>
+          <w:szCs w:val="22"/>
+        </w:rPr>
+        <w:t xml:space="preserve"> is a foreign key from the Receipts table. This table also links to the Brands table through the </w:t>
+      </w:r>
+      <w:proofErr w:type="spellStart"/>
+      <w:r>
+        <w:rPr>
+          <w:rFonts w:ascii="Georgia" w:hAnsi="Georgia"/>
+          <w:sz w:val="22"/>
+          <w:szCs w:val="22"/>
+        </w:rPr>
+        <w:t>brandId</w:t>
+      </w:r>
+      <w:proofErr w:type="spellEnd"/>
+      <w:r>
+        <w:rPr>
+          <w:rFonts w:ascii="Georgia" w:hAnsi="Georgia"/>
+          <w:sz w:val="22"/>
+          <w:szCs w:val="22"/>
+        </w:rPr>
+        <w:t xml:space="preserve"> field.</w:t>
       </w:r>
     </w:p>
     <w:p>
@@ -316,7 +369,25 @@
           <w:sz w:val="22"/>
           <w:szCs w:val="22"/>
         </w:rPr>
-        <w:t>Receipts to RewardsReceiptItems: One-to-many relationship. Each receipt can have multiple associated reward items.</w:t>
+        <w:t xml:space="preserve">Receipts to </w:t>
+      </w:r>
+      <w:proofErr w:type="spellStart"/>
+      <w:r>
+        <w:rPr>
+          <w:rFonts w:ascii="Georgia" w:hAnsi="Georgia"/>
+          <w:sz w:val="22"/>
+          <w:szCs w:val="22"/>
+        </w:rPr>
+        <w:t>RewardsReceiptItems</w:t>
+      </w:r>
+      <w:proofErr w:type="spellEnd"/>
+      <w:r>
+        <w:rPr>
+          <w:rFonts w:ascii="Georgia" w:hAnsi="Georgia"/>
+          <w:sz w:val="22"/>
+          <w:szCs w:val="22"/>
+        </w:rPr>
+        <w:t>: One-to-many relationship. Each receipt can have multiple associated reward items.</w:t>
       </w:r>
     </w:p>
     <w:p>
@@ -331,13 +402,23 @@
           <w:szCs w:val="22"/>
         </w:rPr>
       </w:pPr>
+      <w:proofErr w:type="spellStart"/>
       <w:r>
         <w:rPr>
           <w:rFonts w:ascii="Georgia" w:hAnsi="Georgia"/>
           <w:sz w:val="22"/>
           <w:szCs w:val="22"/>
         </w:rPr>
-        <w:t>RewardsReceiptItems to Brands: Many-to-one relationship. Each reward item links to a single brand.</w:t>
+        <w:t>RewardsReceiptItems</w:t>
+      </w:r>
+      <w:proofErr w:type="spellEnd"/>
+      <w:r>
+        <w:rPr>
+          <w:rFonts w:ascii="Georgia" w:hAnsi="Georgia"/>
+          <w:sz w:val="22"/>
+          <w:szCs w:val="22"/>
+        </w:rPr>
+        <w:t xml:space="preserve"> to Brands: Many-to-one relationship. Each reward item links to a single brand.</w:t>
       </w:r>
     </w:p>
     <w:p>
@@ -376,100 +457,98 @@
     </w:p>
     <w:p>
       <w:r>
-        <w:t xml:space="preserve">SELECT b.name, COUNT(r._id) AS </w:t>
-      </w:r>
-      <w:r>
-        <w:t>rec</w:t>
-      </w:r>
-      <w:r>
-        <w:t>p</w:t>
-      </w:r>
-      <w:r>
-        <w:t xml:space="preserve">_count </w:t>
-      </w:r>
+        <w:t>SELECT b.name, COUNT(</w:t>
+      </w:r>
+      <w:proofErr w:type="spellStart"/>
+      <w:r>
+        <w:t>r._id</w:t>
+      </w:r>
+      <w:proofErr w:type="spellEnd"/>
+      <w:r>
+        <w:t xml:space="preserve">) AS </w:t>
+      </w:r>
+      <w:proofErr w:type="spellStart"/>
+      <w:r>
+        <w:t>recp_count</w:t>
+      </w:r>
+      <w:proofErr w:type="spellEnd"/>
+    </w:p>
+    <w:p>
       <w:r>
         <w:t>FROM brands b</w:t>
       </w:r>
     </w:p>
     <w:p>
       <w:r>
-        <w:t xml:space="preserve">LEFT OUTER JOIN rewardsreceiptitems </w:t>
-      </w:r>
-      <w:r>
-        <w:t xml:space="preserve">ri </w:t>
-      </w:r>
-      <w:r>
-        <w:t>ON r</w:t>
-      </w:r>
-      <w:r>
-        <w:t>i</w:t>
-      </w:r>
-      <w:r>
-        <w:t>.brandId = b._id</w:t>
-      </w:r>
+        <w:t xml:space="preserve">LEFT OUTER JOIN </w:t>
+      </w:r>
+      <w:proofErr w:type="spellStart"/>
+      <w:r>
+        <w:t>rewardsreceiptitems</w:t>
+      </w:r>
+      <w:proofErr w:type="spellEnd"/>
+      <w:r>
+        <w:t xml:space="preserve"> </w:t>
+      </w:r>
+      <w:proofErr w:type="spellStart"/>
+      <w:r>
+        <w:t>ri</w:t>
+      </w:r>
+      <w:proofErr w:type="spellEnd"/>
+      <w:r>
+        <w:t xml:space="preserve"> ON </w:t>
+      </w:r>
+      <w:proofErr w:type="spellStart"/>
+      <w:r>
+        <w:t>ri.brandId</w:t>
+      </w:r>
+      <w:proofErr w:type="spellEnd"/>
+      <w:r>
+        <w:t xml:space="preserve"> = </w:t>
+      </w:r>
+      <w:proofErr w:type="spellStart"/>
+      <w:r>
+        <w:t>b._id</w:t>
+      </w:r>
+      <w:proofErr w:type="spellEnd"/>
     </w:p>
     <w:p>
       <w:r>
         <w:t xml:space="preserve">LEFT OUTER JOIN receipts r ON </w:t>
       </w:r>
-      <w:r>
-        <w:t>r</w:t>
-      </w:r>
-      <w:r>
-        <w:t>._id = r</w:t>
-      </w:r>
-      <w:r>
-        <w:t>i</w:t>
-      </w:r>
-      <w:r>
-        <w:t>.receiptId</w:t>
-      </w:r>
-    </w:p>
-    <w:p>
-      <w:r>
-        <w:t xml:space="preserve">Where </w:t>
-      </w:r>
-      <w:r>
-        <w:t>TO_TIMESTAMP(</w:t>
-      </w:r>
+      <w:proofErr w:type="spellStart"/>
+      <w:r>
+        <w:t>r._id</w:t>
+      </w:r>
+      <w:proofErr w:type="spellEnd"/>
+      <w:r>
+        <w:t xml:space="preserve"> = </w:t>
+      </w:r>
+      <w:proofErr w:type="spellStart"/>
+      <w:r>
+        <w:t>ri.receiptId</w:t>
+      </w:r>
+      <w:proofErr w:type="spellEnd"/>
+    </w:p>
+    <w:p>
+      <w:r>
+        <w:t>WHERE TO_TIMESTAMP(</w:t>
+      </w:r>
+      <w:proofErr w:type="spellStart"/>
       <w:r>
         <w:t>r.purchaseDate</w:t>
       </w:r>
-      <w:r>
-        <w:t>/1000</w:t>
-      </w:r>
-      <w:r>
-        <w:t xml:space="preserve">) </w:t>
-      </w:r>
-      <w:r>
-        <w:t>&gt;=</w:t>
-      </w:r>
-      <w:r>
-        <w:t xml:space="preserve"> </w:t>
-      </w:r>
-      <w:r>
-        <w:t>DATE_TRUNC</w:t>
-      </w:r>
-      <w:r>
-        <w:t>(</w:t>
-      </w:r>
-      <w:r>
-        <w:t>‘MONTH’, (</w:t>
-      </w:r>
-      <w:r>
-        <w:t>select max(</w:t>
-      </w:r>
-      <w:r>
-        <w:t xml:space="preserve">TO_TIMESTAMP(r.purchaseDate/1000)) </w:t>
-      </w:r>
-      <w:r>
-        <w:t xml:space="preserve"> from receipts</w:t>
-      </w:r>
-      <w:r>
-        <w:t>)</w:t>
-      </w:r>
-      <w:r>
-        <w:t>)</w:t>
+      <w:proofErr w:type="spellEnd"/>
+      <w:r>
+        <w:t xml:space="preserve"> / 1000) &gt;= DATE_TRUNC('MONTH', TO_TIMESTAMP((SELECT MAX(</w:t>
+      </w:r>
+      <w:proofErr w:type="spellStart"/>
+      <w:r>
+        <w:t>r.purchaseDate</w:t>
+      </w:r>
+      <w:proofErr w:type="spellEnd"/>
+      <w:r>
+        <w:t xml:space="preserve"> / 1000) FROM receipts)))</w:t>
       </w:r>
     </w:p>
     <w:p>
@@ -481,8 +560,13 @@
       <w:r>
         <w:t xml:space="preserve">ORDER BY </w:t>
       </w:r>
-      <w:r>
-        <w:t>recp_count desc</w:t>
+      <w:proofErr w:type="spellStart"/>
+      <w:r>
+        <w:t>recp_count</w:t>
+      </w:r>
+      <w:proofErr w:type="spellEnd"/>
+      <w:r>
+        <w:t xml:space="preserve"> DESC</w:t>
       </w:r>
     </w:p>
     <w:p>
@@ -521,17 +605,78 @@
     </w:p>
     <w:p>
       <w:r>
-        <w:t>select b.name, sum(r.totalSpent) totalspent from brands b</w:t>
-      </w:r>
-    </w:p>
-    <w:p>
-      <w:r>
-        <w:t xml:space="preserve"> LEFT OUTER JOIN rewardsreceiptitems ri ON ri.brandId = b._id</w:t>
-      </w:r>
-    </w:p>
-    <w:p>
-      <w:r>
-        <w:t xml:space="preserve"> left outer join receipts r on r._id = ri.receiptId </w:t>
+        <w:t>select b.name, sum(</w:t>
+      </w:r>
+      <w:proofErr w:type="spellStart"/>
+      <w:r>
+        <w:t>r.totalSpent</w:t>
+      </w:r>
+      <w:proofErr w:type="spellEnd"/>
+      <w:r>
+        <w:t xml:space="preserve">) </w:t>
+      </w:r>
+      <w:proofErr w:type="spellStart"/>
+      <w:r>
+        <w:t>totalspent</w:t>
+      </w:r>
+      <w:proofErr w:type="spellEnd"/>
+      <w:r>
+        <w:t xml:space="preserve"> from brands b</w:t>
+      </w:r>
+    </w:p>
+    <w:p>
+      <w:r>
+        <w:t xml:space="preserve"> LEFT OUTER JOIN </w:t>
+      </w:r>
+      <w:proofErr w:type="spellStart"/>
+      <w:r>
+        <w:t>rewardsreceiptitems</w:t>
+      </w:r>
+      <w:proofErr w:type="spellEnd"/>
+      <w:r>
+        <w:t xml:space="preserve"> </w:t>
+      </w:r>
+      <w:proofErr w:type="spellStart"/>
+      <w:r>
+        <w:t>ri</w:t>
+      </w:r>
+      <w:proofErr w:type="spellEnd"/>
+      <w:r>
+        <w:t xml:space="preserve"> ON </w:t>
+      </w:r>
+      <w:proofErr w:type="spellStart"/>
+      <w:r>
+        <w:t>ri.brandId</w:t>
+      </w:r>
+      <w:proofErr w:type="spellEnd"/>
+      <w:r>
+        <w:t xml:space="preserve"> = </w:t>
+      </w:r>
+      <w:proofErr w:type="spellStart"/>
+      <w:r>
+        <w:t>b._id</w:t>
+      </w:r>
+      <w:proofErr w:type="spellEnd"/>
+    </w:p>
+    <w:p>
+      <w:r>
+        <w:t xml:space="preserve"> left outer join receipts r on </w:t>
+      </w:r>
+      <w:proofErr w:type="spellStart"/>
+      <w:r>
+        <w:t>r._id</w:t>
+      </w:r>
+      <w:proofErr w:type="spellEnd"/>
+      <w:r>
+        <w:t xml:space="preserve"> = </w:t>
+      </w:r>
+      <w:proofErr w:type="spellStart"/>
+      <w:r>
+        <w:t>ri.receiptId</w:t>
+      </w:r>
+      <w:proofErr w:type="spellEnd"/>
+      <w:r>
+        <w:t xml:space="preserve"> </w:t>
       </w:r>
     </w:p>
     <w:p>
@@ -542,7 +687,23 @@
         <w:t xml:space="preserve"> join</w:t>
       </w:r>
       <w:r>
-        <w:t xml:space="preserve"> users u on u._id = r.userId </w:t>
+        <w:t xml:space="preserve"> users u on </w:t>
+      </w:r>
+      <w:proofErr w:type="spellStart"/>
+      <w:r>
+        <w:t>u._id</w:t>
+      </w:r>
+      <w:proofErr w:type="spellEnd"/>
+      <w:r>
+        <w:t xml:space="preserve"> = </w:t>
+      </w:r>
+      <w:proofErr w:type="spellStart"/>
+      <w:r>
+        <w:t>r.userId</w:t>
+      </w:r>
+      <w:proofErr w:type="spellEnd"/>
+      <w:r>
+        <w:t xml:space="preserve"> </w:t>
       </w:r>
     </w:p>
     <w:p>
@@ -553,8 +714,13 @@
         <w:t>TIMESTAMP</w:t>
       </w:r>
       <w:r>
-        <w:t>(u.createdDate</w:t>
-      </w:r>
+        <w:t>(</w:t>
+      </w:r>
+      <w:proofErr w:type="spellStart"/>
+      <w:r>
+        <w:t>u.createdDate</w:t>
+      </w:r>
+      <w:proofErr w:type="spellEnd"/>
       <w:r>
         <w:t>/1000</w:t>
       </w:r>
@@ -577,8 +743,21 @@
         <w:t>MONTH</w:t>
       </w:r>
       <w:r>
-        <w:t>, -6, current_date) group by b.name order by r.totalspent</w:t>
-      </w:r>
+        <w:t xml:space="preserve">, -6, </w:t>
+      </w:r>
+      <w:proofErr w:type="spellStart"/>
+      <w:r>
+        <w:t>current_date</w:t>
+      </w:r>
+      <w:proofErr w:type="spellEnd"/>
+      <w:r>
+        <w:t xml:space="preserve">) group by b.name order by </w:t>
+      </w:r>
+      <w:proofErr w:type="spellStart"/>
+      <w:r>
+        <w:t>r.totalspent</w:t>
+      </w:r>
+      <w:proofErr w:type="spellEnd"/>
       <w:r>
         <w:t xml:space="preserve"> Limit1;</w:t>
       </w:r>
@@ -587,7 +766,6 @@
     <w:p/>
     <w:p>
       <w:r>
-        <w:lastRenderedPageBreak/>
         <w:t>3.</w:t>
       </w:r>
       <w:r>
@@ -608,264 +786,372 @@
     <w:p/>
     <w:p>
       <w:r>
-        <w:t xml:space="preserve">With </w:t>
-      </w:r>
-      <w:r>
-        <w:t>cte as(</w:t>
-      </w:r>
-    </w:p>
-    <w:p>
-      <w:r>
-        <w:t>Select _id, dateScanned from receipts</w:t>
-      </w:r>
-    </w:p>
-    <w:p>
-      <w:r>
-        <w:t xml:space="preserve">Where </w:t>
-      </w:r>
-      <w:r>
-        <w:t>dateScanned &gt; =  Dateadd(Month, -1, current_date())</w:t>
-      </w:r>
-      <w:r>
-        <w:br/>
+        <w:t xml:space="preserve">WITH </w:t>
+      </w:r>
+      <w:proofErr w:type="spellStart"/>
+      <w:r>
+        <w:t>cte</w:t>
+      </w:r>
+      <w:proofErr w:type="spellEnd"/>
+      <w:r>
+        <w:t xml:space="preserve"> AS (</w:t>
+      </w:r>
+    </w:p>
+    <w:p>
+      <w:r>
+        <w:t xml:space="preserve">    SELECT _id, </w:t>
+      </w:r>
+      <w:proofErr w:type="spellStart"/>
+      <w:r>
+        <w:t>dateScanned</w:t>
+      </w:r>
+      <w:proofErr w:type="spellEnd"/>
+    </w:p>
+    <w:p>
+      <w:r>
+        <w:t xml:space="preserve">    FROM receipts</w:t>
+      </w:r>
+    </w:p>
+    <w:p>
+      <w:r>
+        <w:t xml:space="preserve">    WHERE </w:t>
+      </w:r>
+      <w:proofErr w:type="spellStart"/>
+      <w:r>
+        <w:t>dateScanned</w:t>
+      </w:r>
+      <w:proofErr w:type="spellEnd"/>
+      <w:r>
+        <w:t xml:space="preserve"> &gt;= DATEADD(MONTH, -1, CURRENT_DATE())</w:t>
+      </w:r>
+    </w:p>
+    <w:p>
+      <w:r>
+        <w:t>),</w:t>
+      </w:r>
+    </w:p>
+    <w:p>
+      <w:proofErr w:type="spellStart"/>
+      <w:r>
+        <w:t>top_brand_rank</w:t>
+      </w:r>
+      <w:proofErr w:type="spellEnd"/>
+      <w:r>
+        <w:t xml:space="preserve"> AS (</w:t>
+      </w:r>
+    </w:p>
+    <w:p>
+      <w:r>
+        <w:t xml:space="preserve">    SELECT b.name, </w:t>
+      </w:r>
+    </w:p>
+    <w:p>
+      <w:r>
+        <w:t xml:space="preserve">           COUNT(</w:t>
+      </w:r>
+      <w:proofErr w:type="spellStart"/>
+      <w:r>
+        <w:t>r._id</w:t>
+      </w:r>
+      <w:proofErr w:type="spellEnd"/>
+      <w:r>
+        <w:t xml:space="preserve">) AS </w:t>
+      </w:r>
+      <w:proofErr w:type="spellStart"/>
+      <w:r>
+        <w:t>recpt_count</w:t>
+      </w:r>
+      <w:proofErr w:type="spellEnd"/>
+      <w:r>
+        <w:t>,</w:t>
+      </w:r>
+    </w:p>
+    <w:p>
+      <w:r>
+        <w:t xml:space="preserve">           ROW_NUMBER() OVER (ORDER BY COUNT(</w:t>
+      </w:r>
+      <w:proofErr w:type="spellStart"/>
+      <w:r>
+        <w:t>r._id</w:t>
+      </w:r>
+      <w:proofErr w:type="spellEnd"/>
+      <w:r>
+        <w:t xml:space="preserve">) DESC) AS </w:t>
+      </w:r>
+      <w:proofErr w:type="spellStart"/>
+      <w:r>
+        <w:t>rnk</w:t>
+      </w:r>
+      <w:proofErr w:type="spellEnd"/>
+      <w:r>
+        <w:t>,</w:t>
+      </w:r>
+    </w:p>
+    <w:p>
+      <w:r>
+        <w:t xml:space="preserve">           EXTRACT(MONTH FROM TO_TIMESTAMP(</w:t>
+      </w:r>
+      <w:proofErr w:type="spellStart"/>
+      <w:r>
+        <w:t>r.purchaseDate</w:t>
+      </w:r>
+      <w:proofErr w:type="spellEnd"/>
+      <w:r>
+        <w:t xml:space="preserve"> / 1000)) AS </w:t>
+      </w:r>
+      <w:proofErr w:type="spellStart"/>
+      <w:r>
+        <w:t>purchased_month</w:t>
+      </w:r>
+      <w:proofErr w:type="spellEnd"/>
+      <w:r>
+        <w:t>,</w:t>
+      </w:r>
+    </w:p>
+    <w:p>
+      <w:r>
+        <w:t xml:space="preserve">           EXTRACT(YEAR FROM TO_TIMESTAMP(</w:t>
+      </w:r>
+      <w:proofErr w:type="spellStart"/>
+      <w:r>
+        <w:t>r.purchaseDate</w:t>
+      </w:r>
+      <w:proofErr w:type="spellEnd"/>
+      <w:r>
+        <w:t xml:space="preserve"> / 1000)) AS </w:t>
+      </w:r>
+      <w:proofErr w:type="spellStart"/>
+      <w:r>
+        <w:t>purchased_year</w:t>
+      </w:r>
+      <w:proofErr w:type="spellEnd"/>
+    </w:p>
+    <w:p>
+      <w:r>
+        <w:t xml:space="preserve">    FROM brands b</w:t>
+      </w:r>
+    </w:p>
+    <w:p>
+      <w:r>
+        <w:t xml:space="preserve">    LEFT OUTER JOIN </w:t>
+      </w:r>
+      <w:proofErr w:type="spellStart"/>
+      <w:r>
+        <w:t>rewardsreceiptitems</w:t>
+      </w:r>
+      <w:proofErr w:type="spellEnd"/>
+      <w:r>
+        <w:t xml:space="preserve"> </w:t>
+      </w:r>
+      <w:proofErr w:type="spellStart"/>
+      <w:r>
+        <w:t>ri</w:t>
+      </w:r>
+      <w:proofErr w:type="spellEnd"/>
+      <w:r>
+        <w:t xml:space="preserve"> ON </w:t>
+      </w:r>
+      <w:proofErr w:type="spellStart"/>
+      <w:r>
+        <w:t>ri.brandId</w:t>
+      </w:r>
+      <w:proofErr w:type="spellEnd"/>
+      <w:r>
+        <w:t xml:space="preserve"> = </w:t>
+      </w:r>
+      <w:proofErr w:type="spellStart"/>
+      <w:r>
+        <w:t>b._id</w:t>
+      </w:r>
+      <w:proofErr w:type="spellEnd"/>
+    </w:p>
+    <w:p>
+      <w:r>
+        <w:t xml:space="preserve">    LEFT OUTER JOIN receipts r ON </w:t>
+      </w:r>
+      <w:proofErr w:type="spellStart"/>
+      <w:r>
+        <w:t>r._id</w:t>
+      </w:r>
+      <w:proofErr w:type="spellEnd"/>
+      <w:r>
+        <w:t xml:space="preserve"> = </w:t>
+      </w:r>
+      <w:proofErr w:type="spellStart"/>
+      <w:r>
+        <w:t>ri.receiptId</w:t>
+      </w:r>
+      <w:proofErr w:type="spellEnd"/>
+    </w:p>
+    <w:p>
+      <w:r>
+        <w:t xml:space="preserve">    GROUP BY b.name</w:t>
+      </w:r>
+    </w:p>
+    <w:p>
+      <w:r>
         <w:t>)</w:t>
       </w:r>
-      <w:r>
-        <w:br/>
-      </w:r>
-      <w:r>
-        <w:t>top_brand_rank as(</w:t>
-      </w:r>
-      <w:r>
-        <w:t xml:space="preserve"> </w:t>
-      </w:r>
-      <w:r>
-        <w:t xml:space="preserve">select </w:t>
-      </w:r>
-      <w:r>
-        <w:t>b.name,</w:t>
-      </w:r>
-      <w:r>
-        <w:t xml:space="preserve"> </w:t>
-      </w:r>
-      <w:r>
-        <w:t>COUNT(r._id) AS recp_count</w:t>
-      </w:r>
+    </w:p>
+    <w:p>
+      <w:r>
+        <w:t xml:space="preserve">SELECT tb.name, </w:t>
+      </w:r>
+    </w:p>
+    <w:p>
+      <w:r>
+        <w:t xml:space="preserve">       </w:t>
+      </w:r>
+      <w:proofErr w:type="spellStart"/>
+      <w:r>
+        <w:t>tb.recpt_count</w:t>
+      </w:r>
+      <w:proofErr w:type="spellEnd"/>
+      <w:r>
+        <w:t xml:space="preserve">, </w:t>
+      </w:r>
+    </w:p>
+    <w:p>
+      <w:r>
+        <w:t xml:space="preserve">       </w:t>
+      </w:r>
+      <w:proofErr w:type="spellStart"/>
+      <w:r>
+        <w:t>tb.rnk</w:t>
+      </w:r>
+      <w:proofErr w:type="spellEnd"/>
       <w:r>
         <w:t>,</w:t>
       </w:r>
     </w:p>
     <w:p>
       <w:r>
-        <w:t>ROW_NUMBER</w:t>
-      </w:r>
-      <w:r>
-        <w:t xml:space="preserve"> () over(</w:t>
-      </w:r>
-      <w:r>
-        <w:t xml:space="preserve">order by </w:t>
-      </w:r>
-      <w:r>
-        <w:t xml:space="preserve">COUNT(r._id) </w:t>
-      </w:r>
-      <w:r>
-        <w:t>desc) rnk</w:t>
-      </w:r>
-      <w:r>
-        <w:t>,</w:t>
-      </w:r>
-    </w:p>
-    <w:p>
-      <w:r>
-        <w:t xml:space="preserve">EXTRACT(MONTH FROM </w:t>
-      </w:r>
-      <w:r>
-        <w:t>TO_TIMESTAMP(r.purchaseDate/1000)) as purchase</w:t>
-      </w:r>
-      <w:r>
-        <w:t>d</w:t>
-      </w:r>
-      <w:r>
-        <w:t>_month</w:t>
-      </w:r>
-    </w:p>
-    <w:p>
-      <w:r>
-        <w:t>EXTRACT(</w:t>
-      </w:r>
-      <w:r>
-        <w:t>YEAR</w:t>
-      </w:r>
-      <w:r>
-        <w:t xml:space="preserve"> FROM </w:t>
-      </w:r>
-      <w:r>
-        <w:t>TO_TIMESTAMP(r.purchaseDate/1000)) as purchase</w:t>
-      </w:r>
-      <w:r>
-        <w:t>d</w:t>
-      </w:r>
-      <w:r>
-        <w:t>_year</w:t>
-      </w:r>
-    </w:p>
-    <w:p>
-      <w:r>
-        <w:t>FROM brands b</w:t>
-      </w:r>
-    </w:p>
-    <w:p>
-      <w:r>
-        <w:t>LEFT OUTER JOIN rewardsreceiptitems ri ON ri.brandId = b._id</w:t>
-      </w:r>
-    </w:p>
-    <w:p>
-      <w:r>
-        <w:t>LEFT OUTER JOIN receipts r ON r._id = ri.receiptId</w:t>
-      </w:r>
-    </w:p>
-    <w:p>
-      <w:r>
-        <w:t>GROUP BY b.name</w:t>
-      </w:r>
-      <w:r>
-        <w:t>)</w:t>
-      </w:r>
-    </w:p>
-    <w:p>
-      <w:r>
-        <w:t xml:space="preserve">Select </w:t>
-      </w:r>
-      <w:r>
-        <w:t>tb.name, tb.recpt_count, tb.rnk</w:t>
-      </w:r>
-      <w:r>
-        <w:t>,</w:t>
-      </w:r>
-    </w:p>
-    <w:p>
-      <w:r>
-        <w:t xml:space="preserve">Case when </w:t>
-      </w:r>
-      <w:r>
-        <w:t>t</w:t>
-      </w:r>
-      <w:r>
-        <w:t>b.purchase</w:t>
-      </w:r>
-      <w:r>
-        <w:t>d</w:t>
-      </w:r>
-      <w:r>
-        <w:t>_month = EXTRACT(MONTH from current_date())</w:t>
-      </w:r>
-      <w:r>
-        <w:t xml:space="preserve"> and </w:t>
-      </w:r>
-      <w:r>
-        <w:t>t</w:t>
-      </w:r>
-      <w:r>
-        <w:t>b.purchase</w:t>
-      </w:r>
-      <w:r>
-        <w:t>d</w:t>
-      </w:r>
-      <w:r>
-        <w:t xml:space="preserve">_year = EXTRACT(YEAR from </w:t>
-      </w:r>
-      <w:r>
-        <w:t>current_date()) then ‘Current_Month’</w:t>
-      </w:r>
-    </w:p>
-    <w:p>
-      <w:r>
-        <w:t xml:space="preserve">When </w:t>
-      </w:r>
-      <w:r>
-        <w:t>t</w:t>
-      </w:r>
-      <w:r>
-        <w:t>b.purchase</w:t>
-      </w:r>
-      <w:r>
-        <w:t>d</w:t>
-      </w:r>
-      <w:r>
-        <w:t>_month = EXTRACT(MONTH from DATEADD(Month, -1, current_date</w:t>
-      </w:r>
-      <w:r>
-        <w:t>()</w:t>
-      </w:r>
-      <w:r>
-        <w:t xml:space="preserve">) and </w:t>
-      </w:r>
-      <w:r>
-        <w:t>t</w:t>
-      </w:r>
-      <w:r>
-        <w:t>b.purchase</w:t>
-      </w:r>
-      <w:r>
-        <w:t>d</w:t>
-      </w:r>
-      <w:r>
-        <w:t xml:space="preserve">_year = EXTRACT(YEAR from </w:t>
-      </w:r>
-      <w:r>
-        <w:t>DATEADD(Month, -1, current_date()</w:t>
-      </w:r>
-      <w:r>
-        <w:t>) then ‘</w:t>
-      </w:r>
-      <w:r>
-        <w:t xml:space="preserve">Previous_Month’ </w:t>
-      </w:r>
-    </w:p>
-    <w:p>
-      <w:r>
-        <w:t>Else ‘other_month’</w:t>
-      </w:r>
-    </w:p>
-    <w:p>
-      <w:r>
-        <w:t>End as comparisons</w:t>
-      </w:r>
-    </w:p>
-    <w:p>
-      <w:r>
-        <w:t xml:space="preserve">From </w:t>
-      </w:r>
-      <w:r>
-        <w:t>top_brand_rank tb</w:t>
-      </w:r>
-    </w:p>
-    <w:p>
-      <w:r>
-        <w:t xml:space="preserve">Where </w:t>
-      </w:r>
-      <w:r>
-        <w:t>t</w:t>
-      </w:r>
-      <w:r>
-        <w:t>b.</w:t>
-      </w:r>
-      <w:r>
-        <w:t>rnk &lt;=5</w:t>
-      </w:r>
-    </w:p>
-    <w:p>
-      <w:r>
-        <w:t xml:space="preserve">Order by </w:t>
-      </w:r>
+        <w:t xml:space="preserve">       CASE </w:t>
+      </w:r>
+    </w:p>
+    <w:p>
+      <w:r>
+        <w:t xml:space="preserve">           WHEN </w:t>
+      </w:r>
+      <w:proofErr w:type="spellStart"/>
+      <w:r>
+        <w:t>tb.purchased_month</w:t>
+      </w:r>
+      <w:proofErr w:type="spellEnd"/>
+      <w:r>
+        <w:t xml:space="preserve"> = EXTRACT(MONTH FROM CURRENT_DATE()) </w:t>
+      </w:r>
+    </w:p>
+    <w:p>
+      <w:r>
+        <w:t xml:space="preserve">                AND </w:t>
+      </w:r>
+      <w:proofErr w:type="spellStart"/>
+      <w:r>
+        <w:t>tb.purchased_year</w:t>
+      </w:r>
+      <w:proofErr w:type="spellEnd"/>
+      <w:r>
+        <w:t xml:space="preserve"> = EXTRACT(YEAR FROM CURRENT_DATE()) </w:t>
+      </w:r>
+    </w:p>
+    <w:p>
+      <w:r>
+        <w:lastRenderedPageBreak/>
+        <w:t xml:space="preserve">           THEN '</w:t>
+      </w:r>
+      <w:proofErr w:type="spellStart"/>
+      <w:r>
+        <w:t>Current_Month</w:t>
+      </w:r>
+      <w:proofErr w:type="spellEnd"/>
+      <w:r>
+        <w:t>'</w:t>
+      </w:r>
+    </w:p>
+    <w:p>
+      <w:r>
+        <w:t xml:space="preserve">           WHEN </w:t>
+      </w:r>
+      <w:proofErr w:type="spellStart"/>
+      <w:r>
+        <w:t>tb.purchased_month</w:t>
+      </w:r>
+      <w:proofErr w:type="spellEnd"/>
+      <w:r>
+        <w:t xml:space="preserve"> = EXTRACT(MONTH FROM DATEADD(MONTH, -1, CURRENT_DATE())) </w:t>
+      </w:r>
+    </w:p>
+    <w:p>
+      <w:r>
+        <w:t xml:space="preserve">                AND </w:t>
+      </w:r>
+      <w:proofErr w:type="spellStart"/>
+      <w:r>
+        <w:t>tb.purchased_year</w:t>
+      </w:r>
+      <w:proofErr w:type="spellEnd"/>
+      <w:r>
+        <w:t xml:space="preserve"> = EXTRACT(YEAR FROM DATEADD(MONTH, -1, CURRENT_DATE())) </w:t>
+      </w:r>
+    </w:p>
+    <w:p>
+      <w:r>
+        <w:t xml:space="preserve">           THEN '</w:t>
+      </w:r>
+      <w:proofErr w:type="spellStart"/>
+      <w:r>
+        <w:t>Previous_Month</w:t>
+      </w:r>
+      <w:proofErr w:type="spellEnd"/>
+      <w:r>
+        <w:t>'</w:t>
+      </w:r>
+    </w:p>
+    <w:p>
+      <w:r>
+        <w:t xml:space="preserve">           ELSE '</w:t>
+      </w:r>
+      <w:proofErr w:type="spellStart"/>
+      <w:r>
+        <w:t>other_month</w:t>
+      </w:r>
+      <w:proofErr w:type="spellEnd"/>
+      <w:r>
+        <w:t>'</w:t>
+      </w:r>
+    </w:p>
+    <w:p>
+      <w:r>
+        <w:t xml:space="preserve">       END AS comparisons</w:t>
+      </w:r>
+    </w:p>
+    <w:p>
+      <w:r>
+        <w:t xml:space="preserve">FROM </w:t>
+      </w:r>
+      <w:proofErr w:type="spellStart"/>
+      <w:r>
+        <w:t>top_brand_rank</w:t>
+      </w:r>
+      <w:proofErr w:type="spellEnd"/>
+      <w:r>
+        <w:t xml:space="preserve"> tb</w:t>
+      </w:r>
+    </w:p>
+    <w:p>
+      <w:r>
+        <w:t xml:space="preserve">WHERE </w:t>
+      </w:r>
+      <w:proofErr w:type="spellStart"/>
       <w:r>
         <w:t>tb.rnk</w:t>
       </w:r>
-      <w:r>
-        <w:t>;</w:t>
-      </w:r>
-    </w:p>
-    <w:p/>
+      <w:proofErr w:type="spellEnd"/>
+      <w:r>
+        <w:t xml:space="preserve"> &lt;= 5</w:t>
+      </w:r>
+    </w:p>
     <w:p>
       <w:pPr>
         <w:rPr>
@@ -873,6 +1159,17 @@
           <w:bCs/>
         </w:rPr>
       </w:pPr>
+      <w:r>
+        <w:t xml:space="preserve">ORDER BY </w:t>
+      </w:r>
+      <w:proofErr w:type="spellStart"/>
+      <w:r>
+        <w:t>tb.rnk</w:t>
+      </w:r>
+      <w:proofErr w:type="spellEnd"/>
+      <w:r>
+        <w:t>;</w:t>
+      </w:r>
     </w:p>
     <w:p>
       <w:pPr>
@@ -886,7 +1183,6 @@
           <w:b/>
           <w:bCs/>
         </w:rPr>
-        <w:lastRenderedPageBreak/>
         <w:t>Third: Evaluate Data Quality Issues in the Data Provided</w:t>
       </w:r>
     </w:p>
@@ -901,11 +1197,21 @@
       <w:r>
         <w:t xml:space="preserve">Observed Nulls in </w:t>
       </w:r>
-      <w:r>
-        <w:t xml:space="preserve">totalSpent column in </w:t>
-      </w:r>
-      <w:r>
-        <w:t>receipts.Json where receipt Id = ‘</w:t>
+      <w:proofErr w:type="spellStart"/>
+      <w:r>
+        <w:t>totalSpent</w:t>
+      </w:r>
+      <w:proofErr w:type="spellEnd"/>
+      <w:r>
+        <w:t xml:space="preserve"> column in </w:t>
+      </w:r>
+      <w:proofErr w:type="spellStart"/>
+      <w:r>
+        <w:t>receipts.Json</w:t>
+      </w:r>
+      <w:proofErr w:type="spellEnd"/>
+      <w:r>
+        <w:t xml:space="preserve"> where receipt Id = ‘</w:t>
       </w:r>
       <w:r>
         <w:t>5ff5ecb90a7214ada10005f9</w:t>
@@ -919,14 +1225,43 @@
       <w:r>
         <w:t xml:space="preserve">nd </w:t>
       </w:r>
-      <w:r>
-        <w:t>brands.json where barnd Id = ‘</w:t>
+      <w:proofErr w:type="spellStart"/>
+      <w:r>
+        <w:t>brands.json</w:t>
+      </w:r>
+      <w:proofErr w:type="spellEnd"/>
+      <w:r>
+        <w:t xml:space="preserve"> where </w:t>
+      </w:r>
+      <w:proofErr w:type="spellStart"/>
+      <w:r>
+        <w:t>barnd</w:t>
+      </w:r>
+      <w:proofErr w:type="spellEnd"/>
+      <w:r>
+        <w:t xml:space="preserve"> Id = ‘</w:t>
       </w:r>
       <w:r>
         <w:t>5332f9fce4b03c9a25efd1cd</w:t>
       </w:r>
       <w:r>
-        <w:t>’ also in users.json where userid =’</w:t>
+        <w:t xml:space="preserve">’ also in </w:t>
+      </w:r>
+      <w:proofErr w:type="spellStart"/>
+      <w:r>
+        <w:t>users.json</w:t>
+      </w:r>
+      <w:proofErr w:type="spellEnd"/>
+      <w:r>
+        <w:t xml:space="preserve"> where </w:t>
+      </w:r>
+      <w:proofErr w:type="spellStart"/>
+      <w:r>
+        <w:t>userid</w:t>
+      </w:r>
+      <w:proofErr w:type="spellEnd"/>
+      <w:r>
+        <w:t xml:space="preserve"> =’</w:t>
       </w:r>
       <w:r>
         <w:rPr>
@@ -955,7 +1290,15 @@
         <w:pStyle w:val="ListParagraph"/>
       </w:pPr>
       <w:r>
-        <w:t>Select count(*) from receipts where totalSpent is null;</w:t>
+        <w:t xml:space="preserve">Select count(*) from receipts where </w:t>
+      </w:r>
+      <w:proofErr w:type="spellStart"/>
+      <w:r>
+        <w:t>totalSpent</w:t>
+      </w:r>
+      <w:proofErr w:type="spellEnd"/>
+      <w:r>
+        <w:t xml:space="preserve"> is null;</w:t>
       </w:r>
     </w:p>
     <w:p>
@@ -972,7 +1315,15 @@
         </w:numPr>
       </w:pPr>
       <w:r>
-        <w:t xml:space="preserve">Duplicates on PK in users.json ex: id </w:t>
+        <w:t xml:space="preserve">Duplicates on PK in </w:t>
+      </w:r>
+      <w:proofErr w:type="spellStart"/>
+      <w:r>
+        <w:t>users.json</w:t>
+      </w:r>
+      <w:proofErr w:type="spellEnd"/>
+      <w:r>
+        <w:t xml:space="preserve"> ex: id </w:t>
       </w:r>
       <w:r>
         <w:t>5ff36a3862fde912123a4460</w:t>
@@ -1012,12 +1363,27 @@
           <w:numId w:val="9"/>
         </w:numPr>
       </w:pPr>
-      <w:r>
-        <w:t>Inconsitent Data in brands.json</w:t>
-      </w:r>
-      <w:r>
-        <w:t xml:space="preserve"> and in receipts.json</w:t>
-      </w:r>
+      <w:proofErr w:type="spellStart"/>
+      <w:r>
+        <w:t>Inconsitent</w:t>
+      </w:r>
+      <w:proofErr w:type="spellEnd"/>
+      <w:r>
+        <w:t xml:space="preserve"> Data in </w:t>
+      </w:r>
+      <w:proofErr w:type="spellStart"/>
+      <w:r>
+        <w:t>brands.json</w:t>
+      </w:r>
+      <w:proofErr w:type="spellEnd"/>
+      <w:r>
+        <w:t xml:space="preserve"> and in </w:t>
+      </w:r>
+      <w:proofErr w:type="spellStart"/>
+      <w:r>
+        <w:t>receipts.json</w:t>
+      </w:r>
+      <w:proofErr w:type="spellEnd"/>
       <w:r>
         <w:t>, it should be a proper data.</w:t>
       </w:r>
@@ -1042,7 +1408,15 @@
         <w:pStyle w:val="ListParagraph"/>
       </w:pPr>
       <w:r>
-        <w:t>Select userId from receipt r</w:t>
+        <w:t xml:space="preserve">Select </w:t>
+      </w:r>
+      <w:proofErr w:type="spellStart"/>
+      <w:r>
+        <w:t>userId</w:t>
+      </w:r>
+      <w:proofErr w:type="spellEnd"/>
+      <w:r>
+        <w:t xml:space="preserve"> from receipt r</w:t>
       </w:r>
     </w:p>
     <w:p>
@@ -1050,15 +1424,36 @@
         <w:pStyle w:val="ListParagraph"/>
       </w:pPr>
       <w:r>
-        <w:t>Left outer join on users u on u._id = r.userId</w:t>
-      </w:r>
+        <w:t xml:space="preserve">Left outer join on users u on </w:t>
+      </w:r>
+      <w:proofErr w:type="spellStart"/>
+      <w:r>
+        <w:t>u._id</w:t>
+      </w:r>
+      <w:proofErr w:type="spellEnd"/>
+      <w:r>
+        <w:t xml:space="preserve"> = </w:t>
+      </w:r>
+      <w:proofErr w:type="spellStart"/>
+      <w:r>
+        <w:t>r.userId</w:t>
+      </w:r>
+      <w:proofErr w:type="spellEnd"/>
     </w:p>
     <w:p>
       <w:pPr>
         <w:pStyle w:val="ListParagraph"/>
       </w:pPr>
       <w:r>
-        <w:t>Where u._id is not null;</w:t>
+        <w:t xml:space="preserve">Where </w:t>
+      </w:r>
+      <w:proofErr w:type="spellStart"/>
+      <w:r>
+        <w:t>u._id</w:t>
+      </w:r>
+      <w:proofErr w:type="spellEnd"/>
+      <w:r>
+        <w:t xml:space="preserve"> is not null;</w:t>
       </w:r>
     </w:p>
     <w:p/>
@@ -1086,6 +1481,7 @@
     </w:p>
     <w:p>
       <w:r>
+        <w:lastRenderedPageBreak/>
         <w:t>Email:</w:t>
       </w:r>
     </w:p>
@@ -1175,7 +1571,23 @@
         <w:t xml:space="preserve">There are few missing data in the files, </w:t>
       </w:r>
       <w:r>
-        <w:t>especially for ‘totalSpent’ column in the receipts.json file</w:t>
+        <w:t>especially for ‘</w:t>
+      </w:r>
+      <w:proofErr w:type="spellStart"/>
+      <w:r>
+        <w:t>totalSpent</w:t>
+      </w:r>
+      <w:proofErr w:type="spellEnd"/>
+      <w:r>
+        <w:t xml:space="preserve">’ column in the </w:t>
+      </w:r>
+      <w:proofErr w:type="spellStart"/>
+      <w:r>
+        <w:t>receipts.json</w:t>
+      </w:r>
+      <w:proofErr w:type="spellEnd"/>
+      <w:r>
+        <w:t xml:space="preserve"> file</w:t>
       </w:r>
       <w:r>
         <w:t xml:space="preserve"> - </w:t>
@@ -1244,12 +1656,16 @@
         </w:numPr>
       </w:pPr>
       <w:r>
-        <w:lastRenderedPageBreak/>
-        <w:t>Some userId</w:t>
+        <w:t xml:space="preserve">Some </w:t>
+      </w:r>
+      <w:proofErr w:type="spellStart"/>
+      <w:r>
+        <w:t>userId</w:t>
       </w:r>
       <w:r>
         <w:t>s</w:t>
       </w:r>
+      <w:proofErr w:type="spellEnd"/>
       <w:r>
         <w:t xml:space="preserve"> which are</w:t>
       </w:r>
@@ -1257,13 +1673,29 @@
         <w:t xml:space="preserve"> in</w:t>
       </w:r>
       <w:r>
-        <w:t xml:space="preserve"> receipts.json file </w:t>
+        <w:t xml:space="preserve"> </w:t>
+      </w:r>
+      <w:proofErr w:type="spellStart"/>
+      <w:r>
+        <w:t>receipts.json</w:t>
+      </w:r>
+      <w:proofErr w:type="spellEnd"/>
+      <w:r>
+        <w:t xml:space="preserve"> file </w:t>
       </w:r>
       <w:r>
         <w:t xml:space="preserve">but </w:t>
       </w:r>
       <w:r>
-        <w:t xml:space="preserve">not in users.json – Which raise a </w:t>
+        <w:t xml:space="preserve">not in </w:t>
+      </w:r>
+      <w:proofErr w:type="spellStart"/>
+      <w:r>
+        <w:t>users.json</w:t>
+      </w:r>
+      <w:proofErr w:type="spellEnd"/>
+      <w:r>
+        <w:t xml:space="preserve"> – Which raise a </w:t>
       </w:r>
       <w:r>
         <w:t xml:space="preserve">missing foreign key </w:t>
@@ -3077,6 +3509,7 @@
   <w:style w:type="character" w:default="1" w:styleId="DefaultParagraphFont">
     <w:name w:val="Default Paragraph Font"/>
     <w:uiPriority w:val="1"/>
+    <w:semiHidden/>
     <w:unhideWhenUsed/>
   </w:style>
   <w:style w:type="table" w:default="1" w:styleId="TableNormal">
